--- a/Desarrollo/SSPP/Documentos/SSPP-ER06.docx
+++ b/Desarrollo/SSPP/Documentos/SSPP-ER06.docx
@@ -1,6 +1,6 @@
 
 <file path=word/document.xml><?xml version="1.0" encoding="utf-8"?>
-<w:document xmlns:wpc="http://schemas.microsoft.com/office/word/2010/wordprocessingCanvas" xmlns:cx="http://schemas.microsoft.com/office/drawing/2014/chartex" xmlns:cx1="http://schemas.microsoft.com/office/drawing/2015/9/8/chartex" xmlns:cx2="http://schemas.microsoft.com/office/drawing/2015/10/21/chartex" xmlns:cx3="http://schemas.microsoft.com/office/drawing/2016/5/9/chartex" xmlns:cx4="http://schemas.microsoft.com/office/drawing/2016/5/10/chartex" xmlns:cx5="http://schemas.microsoft.com/office/drawing/2016/5/11/chartex" xmlns:cx6="http://schemas.microsoft.com/office/drawing/2016/5/12/chartex" xmlns:cx7="http://schemas.microsoft.com/office/drawing/2016/5/13/chartex" xmlns:cx8="http://schemas.microsoft.com/office/drawing/2016/5/14/chartex" xmlns:mc="http://schemas.openxmlformats.org/markup-compatibility/2006" xmlns:aink="http://schemas.microsoft.com/office/drawing/2016/ink" xmlns:am3d="http://schemas.microsoft.com/office/drawing/2017/model3d" xmlns:o="urn:schemas-microsoft-com:office:office" xmlns:oel="http://schemas.microsoft.com/office/2019/extlst" xmlns:r="http://schemas.openxmlformats.org/officeDocument/2006/relationships" xmlns:m="http://schemas.openxmlformats.org/officeDocument/2006/math" xmlns:v="urn:schemas-microsoft-com:vml" xmlns:wp14="http://schemas.microsoft.com/office/word/2010/wordprocessingDrawing" xmlns:wp="http://schemas.openxmlformats.org/drawingml/2006/wordprocessingDrawing" xmlns:w10="urn:schemas-microsoft-com:office:word" xmlns:w="http://schemas.openxmlformats.org/wordprocessingml/2006/main" xmlns:w14="http://schemas.microsoft.com/office/word/2010/wordml" xmlns:w15="http://schemas.microsoft.com/office/word/2012/wordml" xmlns:w16cex="http://schemas.microsoft.com/office/word/2018/wordml/cex" xmlns:w16cid="http://schemas.microsoft.com/office/word/2016/wordml/cid" xmlns:w16="http://schemas.microsoft.com/office/word/2018/wordml" xmlns:w16du="http://schemas.microsoft.com/office/word/2023/wordml/word16du" xmlns:w16sdtdh="http://schemas.microsoft.com/office/word/2020/wordml/sdtdatahash" xmlns:w16se="http://schemas.microsoft.com/office/word/2015/wordml/symex" xmlns:wpg="http://schemas.microsoft.com/office/word/2010/wordprocessingGroup" xmlns:wpi="http://schemas.microsoft.com/office/word/2010/wordprocessingInk" xmlns:wne="http://schemas.microsoft.com/office/word/2006/wordml" xmlns:wps="http://schemas.microsoft.com/office/word/2010/wordprocessingShape" mc:Ignorable="w14 w15 w16se w16cid w16 w16cex w16sdtdh wp14">
+<w:document xmlns:wpc="http://schemas.microsoft.com/office/word/2010/wordprocessingCanvas" xmlns:cx="http://schemas.microsoft.com/office/drawing/2014/chartex" xmlns:cx1="http://schemas.microsoft.com/office/drawing/2015/9/8/chartex" xmlns:cx2="http://schemas.microsoft.com/office/drawing/2015/10/21/chartex" xmlns:cx3="http://schemas.microsoft.com/office/drawing/2016/5/9/chartex" xmlns:cx4="http://schemas.microsoft.com/office/drawing/2016/5/10/chartex" xmlns:cx5="http://schemas.microsoft.com/office/drawing/2016/5/11/chartex" xmlns:cx6="http://schemas.microsoft.com/office/drawing/2016/5/12/chartex" xmlns:cx7="http://schemas.microsoft.com/office/drawing/2016/5/13/chartex" xmlns:cx8="http://schemas.microsoft.com/office/drawing/2016/5/14/chartex" xmlns:mc="http://schemas.openxmlformats.org/markup-compatibility/2006" xmlns:aink="http://schemas.microsoft.com/office/drawing/2016/ink" xmlns:am3d="http://schemas.microsoft.com/office/drawing/2017/model3d" xmlns:o="urn:schemas-microsoft-com:office:office" xmlns:oel="http://schemas.microsoft.com/office/2019/extlst" xmlns:r="http://schemas.openxmlformats.org/officeDocument/2006/relationships" xmlns:m="http://schemas.openxmlformats.org/officeDocument/2006/math" xmlns:v="urn:schemas-microsoft-com:vml" xmlns:wp14="http://schemas.microsoft.com/office/word/2010/wordprocessingDrawing" xmlns:wp="http://schemas.openxmlformats.org/drawingml/2006/wordprocessingDrawing" xmlns:w10="urn:schemas-microsoft-com:office:word" xmlns:w="http://schemas.openxmlformats.org/wordprocessingml/2006/main" xmlns:w14="http://schemas.microsoft.com/office/word/2010/wordml" xmlns:w15="http://schemas.microsoft.com/office/word/2012/wordml" xmlns:w16cex="http://schemas.microsoft.com/office/word/2018/wordml/cex" xmlns:w16cid="http://schemas.microsoft.com/office/word/2016/wordml/cid" xmlns:w16="http://schemas.microsoft.com/office/word/2018/wordml" xmlns:w16sdtdh="http://schemas.microsoft.com/office/word/2020/wordml/sdtdatahash" xmlns:w16se="http://schemas.microsoft.com/office/word/2015/wordml/symex" xmlns:wpg="http://schemas.microsoft.com/office/word/2010/wordprocessingGroup" xmlns:wpi="http://schemas.microsoft.com/office/word/2010/wordprocessingInk" xmlns:wne="http://schemas.microsoft.com/office/word/2006/wordml" xmlns:wps="http://schemas.microsoft.com/office/word/2010/wordprocessingShape" mc:Ignorable="w14 w15 w16se w16cid w16 w16cex w16sdtdh wp14">
   <w:body>
     <w:p>
       <w:pPr>
@@ -21,31 +21,13 @@
           <w:szCs w:val="48"/>
         </w:rPr>
       </w:pPr>
-      <w:proofErr w:type="spellStart"/>
       <w:r>
         <w:rPr>
           <w:b/>
           <w:sz w:val="48"/>
           <w:szCs w:val="48"/>
         </w:rPr>
-        <w:t>w</w:t>
-      </w:r>
-      <w:r>
-        <w:rPr>
-          <w:b/>
-          <w:sz w:val="48"/>
-          <w:szCs w:val="48"/>
-        </w:rPr>
-        <w:t>SISTEMA</w:t>
-      </w:r>
-      <w:proofErr w:type="spellEnd"/>
-      <w:r>
-        <w:rPr>
-          <w:b/>
-          <w:sz w:val="48"/>
-          <w:szCs w:val="48"/>
-        </w:rPr>
-        <w:t xml:space="preserve"> DE SEGUIMIENTO DE PERFIL DE PRESOS</w:t>
+        <w:t>SISTEMA DE SEGUIMIENTO DE PERFIL DE PRESOS</w:t>
       </w:r>
     </w:p>
     <w:p>
@@ -173,7 +155,14 @@
           <w:sz w:val="32"/>
           <w:szCs w:val="32"/>
         </w:rPr>
-        <w:t>Versión 1.0</w:t>
+        <w:t>Versión 1.</w:t>
+      </w:r>
+      <w:r>
+        <w:rPr>
+          <w:sz w:val="32"/>
+          <w:szCs w:val="32"/>
+        </w:rPr>
+        <w:t>1</w:t>
       </w:r>
     </w:p>
     <w:p>
@@ -2116,12 +2105,10 @@
     </w:p>
     <w:p>
       <w:r>
-        <w:t>Licitación de Requisitos.xls</w:t>
-      </w:r>
-    </w:p>
-    <w:p>
-      <w:r>
-        <w:t>Requisitos no funciones.xlsx</w:t>
+        <w:t>SSPP-LR.doc</w:t>
+      </w:r>
+      <w:r>
+        <w:t>x</w:t>
       </w:r>
     </w:p>
     <w:p>
@@ -2275,7 +2262,23 @@
           <w:sz w:val="18"/>
           <w:szCs w:val="18"/>
         </w:rPr>
-        <w:t xml:space="preserve">Figura 4. Prototipo del Caso de uso: CU-001- Realizando </w:t>
+        <w:t xml:space="preserve">Figura </w:t>
+      </w:r>
+      <w:r>
+        <w:rPr>
+          <w:b/>
+          <w:sz w:val="18"/>
+          <w:szCs w:val="18"/>
+        </w:rPr>
+        <w:t>1</w:t>
+      </w:r>
+      <w:r>
+        <w:rPr>
+          <w:b/>
+          <w:sz w:val="18"/>
+          <w:szCs w:val="18"/>
+        </w:rPr>
+        <w:t xml:space="preserve">. Prototipo del Caso de uso: CU-001- Realizando </w:t>
       </w:r>
       <w:proofErr w:type="spellStart"/>
       <w:r>
@@ -2567,12 +2570,21 @@
         </w:rPr>
         <w:t xml:space="preserve">El sistema </w:t>
       </w:r>
+      <w:proofErr w:type="spellStart"/>
       <w:r>
         <w:rPr>
           <w:sz w:val="20"/>
           <w:szCs w:val="20"/>
         </w:rPr>
-        <w:t>recepciona datos acerca de interés sobre cierto recluso por parte de la empresa.</w:t>
+        <w:t>recepciona</w:t>
+      </w:r>
+      <w:proofErr w:type="spellEnd"/>
+      <w:r>
+        <w:rPr>
+          <w:sz w:val="20"/>
+          <w:szCs w:val="20"/>
+        </w:rPr>
+        <w:t xml:space="preserve"> datos acerca de interés sobre cierto recluso por parte de la empresa.</w:t>
       </w:r>
     </w:p>
     <w:p>
@@ -2742,6 +2754,88 @@
       </w:r>
     </w:p>
     <w:p>
+      <w:pPr>
+        <w:keepNext/>
+        <w:pBdr>
+          <w:top w:val="nil"/>
+          <w:left w:val="nil"/>
+          <w:bottom w:val="nil"/>
+          <w:right w:val="nil"/>
+          <w:between w:val="nil"/>
+        </w:pBdr>
+        <w:spacing w:before="240" w:after="240"/>
+        <w:rPr>
+          <w:b/>
+          <w:color w:val="000000"/>
+          <w:sz w:val="28"/>
+          <w:szCs w:val="28"/>
+        </w:rPr>
+      </w:pPr>
+      <w:r>
+        <w:rPr>
+          <w:b/>
+          <w:noProof/>
+          <w:color w:val="000000"/>
+          <w:sz w:val="28"/>
+          <w:szCs w:val="28"/>
+        </w:rPr>
+        <w:drawing>
+          <wp:anchor distT="0" distB="0" distL="114300" distR="114300" simplePos="0" relativeHeight="251672576" behindDoc="0" locked="0" layoutInCell="1" allowOverlap="1" wp14:anchorId="2E3F231E" wp14:editId="3A0FE0B1">
+            <wp:simplePos x="0" y="0"/>
+            <wp:positionH relativeFrom="column">
+              <wp:posOffset>3863340</wp:posOffset>
+            </wp:positionH>
+            <wp:positionV relativeFrom="paragraph">
+              <wp:posOffset>2554605</wp:posOffset>
+            </wp:positionV>
+            <wp:extent cx="2819400" cy="2514600"/>
+            <wp:effectExtent l="0" t="0" r="0" b="0"/>
+            <wp:wrapNone/>
+            <wp:docPr id="1" name="Imagen 1"/>
+            <wp:cNvGraphicFramePr>
+              <a:graphicFrameLocks xmlns:a="http://schemas.openxmlformats.org/drawingml/2006/main" noChangeAspect="1"/>
+            </wp:cNvGraphicFramePr>
+            <a:graphic xmlns:a="http://schemas.openxmlformats.org/drawingml/2006/main">
+              <a:graphicData uri="http://schemas.openxmlformats.org/drawingml/2006/picture">
+                <pic:pic xmlns:pic="http://schemas.openxmlformats.org/drawingml/2006/picture">
+                  <pic:nvPicPr>
+                    <pic:cNvPr id="0" name="Picture 1"/>
+                    <pic:cNvPicPr>
+                      <a:picLocks noChangeAspect="1" noChangeArrowheads="1"/>
+                    </pic:cNvPicPr>
+                  </pic:nvPicPr>
+                  <pic:blipFill>
+                    <a:blip r:embed="rId8">
+                      <a:extLst>
+                        <a:ext uri="{28A0092B-C50C-407E-A947-70E740481C1C}">
+                          <a14:useLocalDpi xmlns:a14="http://schemas.microsoft.com/office/drawing/2010/main" val="0"/>
+                        </a:ext>
+                      </a:extLst>
+                    </a:blip>
+                    <a:srcRect/>
+                    <a:stretch>
+                      <a:fillRect/>
+                    </a:stretch>
+                  </pic:blipFill>
+                  <pic:spPr bwMode="auto">
+                    <a:xfrm>
+                      <a:off x="0" y="0"/>
+                      <a:ext cx="2819400" cy="2514600"/>
+                    </a:xfrm>
+                    <a:prstGeom prst="rect">
+                      <a:avLst/>
+                    </a:prstGeom>
+                    <a:noFill/>
+                    <a:ln>
+                      <a:noFill/>
+                    </a:ln>
+                  </pic:spPr>
+                </pic:pic>
+              </a:graphicData>
+            </a:graphic>
+          </wp:anchor>
+        </w:drawing>
+      </w:r>
       <w:r>
         <w:rPr>
           <w:noProof/>
@@ -2826,7 +2920,7 @@
               </wp:anchor>
             </w:drawing>
           </mc:Choice>
-          <mc:Fallback>
+          <mc:Fallback xmlns:w16du="http://schemas.microsoft.com/office/word/2023/wordml/word16du">
             <w:pict>
               <v:shapetype w14:anchorId="470178E7" id="_x0000_t202" coordsize="21600,21600" o:spt="202" path="m,l,21600r21600,l21600,xe">
                 <v:stroke joinstyle="miter"/>
@@ -2942,7 +3036,7 @@
               </wp:anchor>
             </w:drawing>
           </mc:Choice>
-          <mc:Fallback>
+          <mc:Fallback xmlns:w16du="http://schemas.microsoft.com/office/word/2023/wordml/word16du">
             <w:pict>
               <v:shape w14:anchorId="5A657FED" id="_x0000_s1027" type="#_x0000_t202" style="position:absolute;left:0;text-align:left;margin-left:218.55pt;margin-top:123.6pt;width:92.4pt;height:28.2pt;z-index:251671552;visibility:visible;mso-wrap-style:square;mso-width-percent:0;mso-height-percent:0;mso-wrap-distance-left:9pt;mso-wrap-distance-top:3.6pt;mso-wrap-distance-right:9pt;mso-wrap-distance-bottom:3.6pt;mso-position-horizontal:absolute;mso-position-horizontal-relative:margin;mso-position-vertical:absolute;mso-position-vertical-relative:text;mso-width-percent:0;mso-height-percent:0;mso-width-relative:margin;mso-height-relative:margin;v-text-anchor:top" o:gfxdata="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" fillcolor="#cfcdcd [2894]" stroked="f">
                 <v:textbox>
@@ -3044,7 +3138,7 @@
                                 <wp:inline distT="0" distB="0" distL="0" distR="0" wp14:anchorId="54FCF5DC" wp14:editId="52F6C172">
                                   <wp:extent cx="832485" cy="257810"/>
                                   <wp:effectExtent l="0" t="0" r="5715" b="8890"/>
-                                  <wp:docPr id="7" name="Imagen 7"/>
+                                  <wp:docPr id="9" name="Imagen 9"/>
                                   <wp:cNvGraphicFramePr>
                                     <a:graphicFrameLocks xmlns:a="http://schemas.openxmlformats.org/drawingml/2006/main" noChangeAspect="1"/>
                                   </wp:cNvGraphicFramePr>
@@ -3058,7 +3152,7 @@
                                           </pic:cNvPicPr>
                                         </pic:nvPicPr>
                                         <pic:blipFill>
-                                          <a:blip r:embed="rId8">
+                                          <a:blip r:embed="rId9">
                                             <a:extLst>
                                               <a:ext uri="{28A0092B-C50C-407E-A947-70E740481C1C}">
                                                 <a14:useLocalDpi xmlns:a14="http://schemas.microsoft.com/office/drawing/2010/main" val="0"/>
@@ -3107,7 +3201,7 @@
               </wp:anchor>
             </w:drawing>
           </mc:Choice>
-          <mc:Fallback>
+          <mc:Fallback xmlns:w16du="http://schemas.microsoft.com/office/word/2023/wordml/word16du">
             <w:pict>
               <v:shape w14:anchorId="11831358" id="_x0000_s1028" type="#_x0000_t202" style="position:absolute;left:0;text-align:left;margin-left:15.75pt;margin-top:201pt;width:92.4pt;height:28.2pt;z-index:251669504;visibility:visible;mso-wrap-style:square;mso-width-percent:0;mso-height-percent:0;mso-wrap-distance-left:9pt;mso-wrap-distance-top:3.6pt;mso-wrap-distance-right:9pt;mso-wrap-distance-bottom:3.6pt;mso-position-horizontal:absolute;mso-position-horizontal-relative:margin;mso-position-vertical:absolute;mso-position-vertical-relative:text;mso-width-percent:0;mso-height-percent:0;mso-width-relative:margin;mso-height-relative:margin;v-text-anchor:top" o:gfxdata="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" fillcolor="#cfcdcd [2894]" stroked="f">
                 <v:textbox>
@@ -3150,7 +3244,7 @@
                                     </pic:cNvPicPr>
                                   </pic:nvPicPr>
                                   <pic:blipFill>
-                                    <a:blip r:embed="rId9">
+                                    <a:blip r:embed="rId10">
                                       <a:extLst>
                                         <a:ext uri="{28A0092B-C50C-407E-A947-70E740481C1C}">
                                           <a14:useLocalDpi xmlns:a14="http://schemas.microsoft.com/office/drawing/2010/main" val="0"/>
@@ -3272,7 +3366,7 @@
               </wp:anchor>
             </w:drawing>
           </mc:Choice>
-          <mc:Fallback>
+          <mc:Fallback xmlns:w16du="http://schemas.microsoft.com/office/word/2023/wordml/word16du">
             <w:pict>
               <v:shape w14:anchorId="703D989C" id="_x0000_s1029" type="#_x0000_t202" style="position:absolute;left:0;text-align:left;margin-left:13.35pt;margin-top:126pt;width:92.4pt;height:28.2pt;z-index:251665408;visibility:visible;mso-wrap-style:square;mso-width-percent:0;mso-height-percent:0;mso-wrap-distance-left:9pt;mso-wrap-distance-top:3.6pt;mso-wrap-distance-right:9pt;mso-wrap-distance-bottom:3.6pt;mso-position-horizontal:absolute;mso-position-horizontal-relative:margin;mso-position-vertical:absolute;mso-position-vertical-relative:text;mso-width-percent:0;mso-height-percent:0;mso-width-relative:margin;mso-height-relative:margin;v-text-anchor:top" o:gfxdata="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" fillcolor="#cfcdcd [2894]" stroked="f">
                 <v:textbox>
@@ -3382,7 +3476,7 @@
               </wp:anchor>
             </w:drawing>
           </mc:Choice>
-          <mc:Fallback>
+          <mc:Fallback xmlns:w16du="http://schemas.microsoft.com/office/word/2023/wordml/word16du">
             <w:pict>
               <v:shape w14:anchorId="1A3ED203" id="_x0000_s1030" type="#_x0000_t202" style="position:absolute;left:0;text-align:left;margin-left:14.55pt;margin-top:163.2pt;width:92.4pt;height:28.2pt;z-index:251667456;visibility:visible;mso-wrap-style:square;mso-width-percent:0;mso-height-percent:0;mso-wrap-distance-left:9pt;mso-wrap-distance-top:3.6pt;mso-wrap-distance-right:9pt;mso-wrap-distance-bottom:3.6pt;mso-position-horizontal:absolute;mso-position-horizontal-relative:margin;mso-position-vertical:absolute;mso-position-vertical-relative:text;mso-width-percent:0;mso-height-percent:0;mso-width-relative:margin;mso-height-relative:margin;v-text-anchor:top" o:gfxdata="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" fillcolor="#cfcdcd [2894]" stroked="f">
                 <v:textbox>
@@ -3492,7 +3586,7 @@
               </wp:anchor>
             </w:drawing>
           </mc:Choice>
-          <mc:Fallback>
+          <mc:Fallback xmlns:w16du="http://schemas.microsoft.com/office/word/2023/wordml/word16du">
             <w:pict>
               <v:shape w14:anchorId="6D6B08FC" id="_x0000_s1031" type="#_x0000_t202" style="position:absolute;left:0;text-align:left;margin-left:13.95pt;margin-top:90pt;width:92.4pt;height:28.2pt;z-index:251663360;visibility:visible;mso-wrap-style:square;mso-width-percent:0;mso-height-percent:0;mso-wrap-distance-left:9pt;mso-wrap-distance-top:3.6pt;mso-wrap-distance-right:9pt;mso-wrap-distance-bottom:3.6pt;mso-position-horizontal:absolute;mso-position-horizontal-relative:margin;mso-position-vertical:absolute;mso-position-vertical-relative:text;mso-width-percent:0;mso-height-percent:0;mso-width-relative:margin;mso-height-relative:margin;v-text-anchor:top" o:gfxdata="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" fillcolor="#cfcdcd [2894]" stroked="f">
                 <v:textbox>
@@ -3550,7 +3644,7 @@
                     </pic:cNvPicPr>
                   </pic:nvPicPr>
                   <pic:blipFill>
-                    <a:blip r:embed="rId10">
+                    <a:blip r:embed="rId11">
                       <a:extLst>
                         <a:ext uri="{28A0092B-C50C-407E-A947-70E740481C1C}">
                           <a14:useLocalDpi xmlns:a14="http://schemas.microsoft.com/office/drawing/2010/main" val="0"/>
@@ -3582,54 +3676,9 @@
         </w:drawing>
       </w:r>
     </w:p>
-    <w:p>
-      <w:pPr>
-        <w:keepNext/>
-        <w:numPr>
-          <w:ilvl w:val="1"/>
-          <w:numId w:val="3"/>
-        </w:numPr>
-        <w:pBdr>
-          <w:top w:val="nil"/>
-          <w:left w:val="nil"/>
-          <w:bottom w:val="nil"/>
-          <w:right w:val="nil"/>
-          <w:between w:val="nil"/>
-        </w:pBdr>
-        <w:spacing w:before="240" w:after="240"/>
-        <w:ind w:left="426" w:hanging="568"/>
-        <w:rPr>
-          <w:b/>
-          <w:color w:val="000000"/>
-          <w:sz w:val="28"/>
-          <w:szCs w:val="28"/>
-        </w:rPr>
-      </w:pPr>
-      <w:r>
-        <w:rPr>
-          <w:b/>
-          <w:color w:val="000000"/>
-          <w:sz w:val="28"/>
-          <w:szCs w:val="28"/>
-        </w:rPr>
-        <w:lastRenderedPageBreak/>
-        <w:t>Requerimientos no funcionales</w:t>
-      </w:r>
-    </w:p>
-    <w:p>
-      <w:pPr>
-        <w:numPr>
-          <w:ilvl w:val="0"/>
-          <w:numId w:val="1"/>
-        </w:numPr>
-      </w:pPr>
-      <w:r>
-        <w:t>RNF007 – Multiplataforma.</w:t>
-      </w:r>
-    </w:p>
     <w:sectPr>
-      <w:headerReference w:type="first" r:id="rId11"/>
-      <w:footerReference w:type="first" r:id="rId12"/>
+      <w:headerReference w:type="first" r:id="rId12"/>
+      <w:footerReference w:type="first" r:id="rId13"/>
       <w:pgSz w:w="11906" w:h="16838"/>
       <w:pgMar w:top="1418" w:right="1701" w:bottom="1418" w:left="1701" w:header="720" w:footer="709" w:gutter="0"/>
       <w:pgNumType w:start="1"/>
@@ -3641,7 +3690,7 @@
 </file>
 
 <file path=word/endnotes.xml><?xml version="1.0" encoding="utf-8"?>
-<w:endnotes xmlns:wpc="http://schemas.microsoft.com/office/word/2010/wordprocessingCanvas" xmlns:cx="http://schemas.microsoft.com/office/drawing/2014/chartex" xmlns:cx1="http://schemas.microsoft.com/office/drawing/2015/9/8/chartex" xmlns:cx2="http://schemas.microsoft.com/office/drawing/2015/10/21/chartex" xmlns:cx3="http://schemas.microsoft.com/office/drawing/2016/5/9/chartex" xmlns:cx4="http://schemas.microsoft.com/office/drawing/2016/5/10/chartex" xmlns:cx5="http://schemas.microsoft.com/office/drawing/2016/5/11/chartex" xmlns:cx6="http://schemas.microsoft.com/office/drawing/2016/5/12/chartex" xmlns:cx7="http://schemas.microsoft.com/office/drawing/2016/5/13/chartex" xmlns:cx8="http://schemas.microsoft.com/office/drawing/2016/5/14/chartex" xmlns:mc="http://schemas.openxmlformats.org/markup-compatibility/2006" xmlns:aink="http://schemas.microsoft.com/office/drawing/2016/ink" xmlns:am3d="http://schemas.microsoft.com/office/drawing/2017/model3d" xmlns:o="urn:schemas-microsoft-com:office:office" xmlns:oel="http://schemas.microsoft.com/office/2019/extlst" xmlns:r="http://schemas.openxmlformats.org/officeDocument/2006/relationships" xmlns:m="http://schemas.openxmlformats.org/officeDocument/2006/math" xmlns:v="urn:schemas-microsoft-com:vml" xmlns:wp14="http://schemas.microsoft.com/office/word/2010/wordprocessingDrawing" xmlns:wp="http://schemas.openxmlformats.org/drawingml/2006/wordprocessingDrawing" xmlns:w10="urn:schemas-microsoft-com:office:word" xmlns:w="http://schemas.openxmlformats.org/wordprocessingml/2006/main" xmlns:w14="http://schemas.microsoft.com/office/word/2010/wordml" xmlns:w15="http://schemas.microsoft.com/office/word/2012/wordml" xmlns:w16cex="http://schemas.microsoft.com/office/word/2018/wordml/cex" xmlns:w16cid="http://schemas.microsoft.com/office/word/2016/wordml/cid" xmlns:w16="http://schemas.microsoft.com/office/word/2018/wordml" xmlns:w16du="http://schemas.microsoft.com/office/word/2023/wordml/word16du" xmlns:w16sdtdh="http://schemas.microsoft.com/office/word/2020/wordml/sdtdatahash" xmlns:w16se="http://schemas.microsoft.com/office/word/2015/wordml/symex" xmlns:wpg="http://schemas.microsoft.com/office/word/2010/wordprocessingGroup" xmlns:wpi="http://schemas.microsoft.com/office/word/2010/wordprocessingInk" xmlns:wne="http://schemas.microsoft.com/office/word/2006/wordml" xmlns:wps="http://schemas.microsoft.com/office/word/2010/wordprocessingShape" mc:Ignorable="w14 w15 w16se w16cid w16 w16cex w16sdtdh wp14">
+<w:endnotes xmlns:wpc="http://schemas.microsoft.com/office/word/2010/wordprocessingCanvas" xmlns:cx="http://schemas.microsoft.com/office/drawing/2014/chartex" xmlns:cx1="http://schemas.microsoft.com/office/drawing/2015/9/8/chartex" xmlns:cx2="http://schemas.microsoft.com/office/drawing/2015/10/21/chartex" xmlns:cx3="http://schemas.microsoft.com/office/drawing/2016/5/9/chartex" xmlns:cx4="http://schemas.microsoft.com/office/drawing/2016/5/10/chartex" xmlns:cx5="http://schemas.microsoft.com/office/drawing/2016/5/11/chartex" xmlns:cx6="http://schemas.microsoft.com/office/drawing/2016/5/12/chartex" xmlns:cx7="http://schemas.microsoft.com/office/drawing/2016/5/13/chartex" xmlns:cx8="http://schemas.microsoft.com/office/drawing/2016/5/14/chartex" xmlns:mc="http://schemas.openxmlformats.org/markup-compatibility/2006" xmlns:aink="http://schemas.microsoft.com/office/drawing/2016/ink" xmlns:am3d="http://schemas.microsoft.com/office/drawing/2017/model3d" xmlns:o="urn:schemas-microsoft-com:office:office" xmlns:oel="http://schemas.microsoft.com/office/2019/extlst" xmlns:r="http://schemas.openxmlformats.org/officeDocument/2006/relationships" xmlns:m="http://schemas.openxmlformats.org/officeDocument/2006/math" xmlns:v="urn:schemas-microsoft-com:vml" xmlns:wp14="http://schemas.microsoft.com/office/word/2010/wordprocessingDrawing" xmlns:wp="http://schemas.openxmlformats.org/drawingml/2006/wordprocessingDrawing" xmlns:w10="urn:schemas-microsoft-com:office:word" xmlns:w="http://schemas.openxmlformats.org/wordprocessingml/2006/main" xmlns:w14="http://schemas.microsoft.com/office/word/2010/wordml" xmlns:w15="http://schemas.microsoft.com/office/word/2012/wordml" xmlns:w16cex="http://schemas.microsoft.com/office/word/2018/wordml/cex" xmlns:w16cid="http://schemas.microsoft.com/office/word/2016/wordml/cid" xmlns:w16="http://schemas.microsoft.com/office/word/2018/wordml" xmlns:w16sdtdh="http://schemas.microsoft.com/office/word/2020/wordml/sdtdatahash" xmlns:w16se="http://schemas.microsoft.com/office/word/2015/wordml/symex" xmlns:wpg="http://schemas.microsoft.com/office/word/2010/wordprocessingGroup" xmlns:wpi="http://schemas.microsoft.com/office/word/2010/wordprocessingInk" xmlns:wne="http://schemas.microsoft.com/office/word/2006/wordml" xmlns:wps="http://schemas.microsoft.com/office/word/2010/wordprocessingShape" mc:Ignorable="w14 w15 w16se w16cid w16 w16cex w16sdtdh wp14">
   <w:endnote w:type="separator" w:id="-1">
     <w:p>
       <w:pPr>
@@ -3666,13 +3715,13 @@
 </file>
 
 <file path=word/footer1.xml><?xml version="1.0" encoding="utf-8"?>
-<w:ftr xmlns:wpc="http://schemas.microsoft.com/office/word/2010/wordprocessingCanvas" xmlns:cx="http://schemas.microsoft.com/office/drawing/2014/chartex" xmlns:cx1="http://schemas.microsoft.com/office/drawing/2015/9/8/chartex" xmlns:cx2="http://schemas.microsoft.com/office/drawing/2015/10/21/chartex" xmlns:cx3="http://schemas.microsoft.com/office/drawing/2016/5/9/chartex" xmlns:cx4="http://schemas.microsoft.com/office/drawing/2016/5/10/chartex" xmlns:cx5="http://schemas.microsoft.com/office/drawing/2016/5/11/chartex" xmlns:cx6="http://schemas.microsoft.com/office/drawing/2016/5/12/chartex" xmlns:cx7="http://schemas.microsoft.com/office/drawing/2016/5/13/chartex" xmlns:cx8="http://schemas.microsoft.com/office/drawing/2016/5/14/chartex" xmlns:mc="http://schemas.openxmlformats.org/markup-compatibility/2006" xmlns:aink="http://schemas.microsoft.com/office/drawing/2016/ink" xmlns:am3d="http://schemas.microsoft.com/office/drawing/2017/model3d" xmlns:o="urn:schemas-microsoft-com:office:office" xmlns:oel="http://schemas.microsoft.com/office/2019/extlst" xmlns:r="http://schemas.openxmlformats.org/officeDocument/2006/relationships" xmlns:m="http://schemas.openxmlformats.org/officeDocument/2006/math" xmlns:v="urn:schemas-microsoft-com:vml" xmlns:wp14="http://schemas.microsoft.com/office/word/2010/wordprocessingDrawing" xmlns:wp="http://schemas.openxmlformats.org/drawingml/2006/wordprocessingDrawing" xmlns:w10="urn:schemas-microsoft-com:office:word" xmlns:w="http://schemas.openxmlformats.org/wordprocessingml/2006/main" xmlns:w14="http://schemas.microsoft.com/office/word/2010/wordml" xmlns:w15="http://schemas.microsoft.com/office/word/2012/wordml" xmlns:w16cex="http://schemas.microsoft.com/office/word/2018/wordml/cex" xmlns:w16cid="http://schemas.microsoft.com/office/word/2016/wordml/cid" xmlns:w16="http://schemas.microsoft.com/office/word/2018/wordml" xmlns:w16du="http://schemas.microsoft.com/office/word/2023/wordml/word16du" xmlns:w16sdtdh="http://schemas.microsoft.com/office/word/2020/wordml/sdtdatahash" xmlns:w16se="http://schemas.microsoft.com/office/word/2015/wordml/symex" xmlns:wpg="http://schemas.microsoft.com/office/word/2010/wordprocessingGroup" xmlns:wpi="http://schemas.microsoft.com/office/word/2010/wordprocessingInk" xmlns:wne="http://schemas.microsoft.com/office/word/2006/wordml" xmlns:wps="http://schemas.microsoft.com/office/word/2010/wordprocessingShape" mc:Ignorable="w14 w15 w16se w16cid w16 w16cex w16sdtdh wp14">
+<w:ftr xmlns:wpc="http://schemas.microsoft.com/office/word/2010/wordprocessingCanvas" xmlns:cx="http://schemas.microsoft.com/office/drawing/2014/chartex" xmlns:cx1="http://schemas.microsoft.com/office/drawing/2015/9/8/chartex" xmlns:cx2="http://schemas.microsoft.com/office/drawing/2015/10/21/chartex" xmlns:cx3="http://schemas.microsoft.com/office/drawing/2016/5/9/chartex" xmlns:cx4="http://schemas.microsoft.com/office/drawing/2016/5/10/chartex" xmlns:cx5="http://schemas.microsoft.com/office/drawing/2016/5/11/chartex" xmlns:cx6="http://schemas.microsoft.com/office/drawing/2016/5/12/chartex" xmlns:cx7="http://schemas.microsoft.com/office/drawing/2016/5/13/chartex" xmlns:cx8="http://schemas.microsoft.com/office/drawing/2016/5/14/chartex" xmlns:mc="http://schemas.openxmlformats.org/markup-compatibility/2006" xmlns:aink="http://schemas.microsoft.com/office/drawing/2016/ink" xmlns:am3d="http://schemas.microsoft.com/office/drawing/2017/model3d" xmlns:o="urn:schemas-microsoft-com:office:office" xmlns:oel="http://schemas.microsoft.com/office/2019/extlst" xmlns:r="http://schemas.openxmlformats.org/officeDocument/2006/relationships" xmlns:m="http://schemas.openxmlformats.org/officeDocument/2006/math" xmlns:v="urn:schemas-microsoft-com:vml" xmlns:wp14="http://schemas.microsoft.com/office/word/2010/wordprocessingDrawing" xmlns:wp="http://schemas.openxmlformats.org/drawingml/2006/wordprocessingDrawing" xmlns:w10="urn:schemas-microsoft-com:office:word" xmlns:w="http://schemas.openxmlformats.org/wordprocessingml/2006/main" xmlns:w14="http://schemas.microsoft.com/office/word/2010/wordml" xmlns:w15="http://schemas.microsoft.com/office/word/2012/wordml" xmlns:w16cex="http://schemas.microsoft.com/office/word/2018/wordml/cex" xmlns:w16cid="http://schemas.microsoft.com/office/word/2016/wordml/cid" xmlns:w16="http://schemas.microsoft.com/office/word/2018/wordml" xmlns:w16sdtdh="http://schemas.microsoft.com/office/word/2020/wordml/sdtdatahash" xmlns:w16se="http://schemas.microsoft.com/office/word/2015/wordml/symex" xmlns:wpg="http://schemas.microsoft.com/office/word/2010/wordprocessingGroup" xmlns:wpi="http://schemas.microsoft.com/office/word/2010/wordprocessingInk" xmlns:wne="http://schemas.microsoft.com/office/word/2006/wordml" xmlns:wps="http://schemas.microsoft.com/office/word/2010/wordprocessingShape" mc:Ignorable="w14 w15 w16se w16cid w16 w16cex w16sdtdh wp14">
   <w:p/>
 </w:ftr>
 </file>
 
 <file path=word/footnotes.xml><?xml version="1.0" encoding="utf-8"?>
-<w:footnotes xmlns:wpc="http://schemas.microsoft.com/office/word/2010/wordprocessingCanvas" xmlns:cx="http://schemas.microsoft.com/office/drawing/2014/chartex" xmlns:cx1="http://schemas.microsoft.com/office/drawing/2015/9/8/chartex" xmlns:cx2="http://schemas.microsoft.com/office/drawing/2015/10/21/chartex" xmlns:cx3="http://schemas.microsoft.com/office/drawing/2016/5/9/chartex" xmlns:cx4="http://schemas.microsoft.com/office/drawing/2016/5/10/chartex" xmlns:cx5="http://schemas.microsoft.com/office/drawing/2016/5/11/chartex" xmlns:cx6="http://schemas.microsoft.com/office/drawing/2016/5/12/chartex" xmlns:cx7="http://schemas.microsoft.com/office/drawing/2016/5/13/chartex" xmlns:cx8="http://schemas.microsoft.com/office/drawing/2016/5/14/chartex" xmlns:mc="http://schemas.openxmlformats.org/markup-compatibility/2006" xmlns:aink="http://schemas.microsoft.com/office/drawing/2016/ink" xmlns:am3d="http://schemas.microsoft.com/office/drawing/2017/model3d" xmlns:o="urn:schemas-microsoft-com:office:office" xmlns:oel="http://schemas.microsoft.com/office/2019/extlst" xmlns:r="http://schemas.openxmlformats.org/officeDocument/2006/relationships" xmlns:m="http://schemas.openxmlformats.org/officeDocument/2006/math" xmlns:v="urn:schemas-microsoft-com:vml" xmlns:wp14="http://schemas.microsoft.com/office/word/2010/wordprocessingDrawing" xmlns:wp="http://schemas.openxmlformats.org/drawingml/2006/wordprocessingDrawing" xmlns:w10="urn:schemas-microsoft-com:office:word" xmlns:w="http://schemas.openxmlformats.org/wordprocessingml/2006/main" xmlns:w14="http://schemas.microsoft.com/office/word/2010/wordml" xmlns:w15="http://schemas.microsoft.com/office/word/2012/wordml" xmlns:w16cex="http://schemas.microsoft.com/office/word/2018/wordml/cex" xmlns:w16cid="http://schemas.microsoft.com/office/word/2016/wordml/cid" xmlns:w16="http://schemas.microsoft.com/office/word/2018/wordml" xmlns:w16du="http://schemas.microsoft.com/office/word/2023/wordml/word16du" xmlns:w16sdtdh="http://schemas.microsoft.com/office/word/2020/wordml/sdtdatahash" xmlns:w16se="http://schemas.microsoft.com/office/word/2015/wordml/symex" xmlns:wpg="http://schemas.microsoft.com/office/word/2010/wordprocessingGroup" xmlns:wpi="http://schemas.microsoft.com/office/word/2010/wordprocessingInk" xmlns:wne="http://schemas.microsoft.com/office/word/2006/wordml" xmlns:wps="http://schemas.microsoft.com/office/word/2010/wordprocessingShape" mc:Ignorable="w14 w15 w16se w16cid w16 w16cex w16sdtdh wp14">
+<w:footnotes xmlns:wpc="http://schemas.microsoft.com/office/word/2010/wordprocessingCanvas" xmlns:cx="http://schemas.microsoft.com/office/drawing/2014/chartex" xmlns:cx1="http://schemas.microsoft.com/office/drawing/2015/9/8/chartex" xmlns:cx2="http://schemas.microsoft.com/office/drawing/2015/10/21/chartex" xmlns:cx3="http://schemas.microsoft.com/office/drawing/2016/5/9/chartex" xmlns:cx4="http://schemas.microsoft.com/office/drawing/2016/5/10/chartex" xmlns:cx5="http://schemas.microsoft.com/office/drawing/2016/5/11/chartex" xmlns:cx6="http://schemas.microsoft.com/office/drawing/2016/5/12/chartex" xmlns:cx7="http://schemas.microsoft.com/office/drawing/2016/5/13/chartex" xmlns:cx8="http://schemas.microsoft.com/office/drawing/2016/5/14/chartex" xmlns:mc="http://schemas.openxmlformats.org/markup-compatibility/2006" xmlns:aink="http://schemas.microsoft.com/office/drawing/2016/ink" xmlns:am3d="http://schemas.microsoft.com/office/drawing/2017/model3d" xmlns:o="urn:schemas-microsoft-com:office:office" xmlns:oel="http://schemas.microsoft.com/office/2019/extlst" xmlns:r="http://schemas.openxmlformats.org/officeDocument/2006/relationships" xmlns:m="http://schemas.openxmlformats.org/officeDocument/2006/math" xmlns:v="urn:schemas-microsoft-com:vml" xmlns:wp14="http://schemas.microsoft.com/office/word/2010/wordprocessingDrawing" xmlns:wp="http://schemas.openxmlformats.org/drawingml/2006/wordprocessingDrawing" xmlns:w10="urn:schemas-microsoft-com:office:word" xmlns:w="http://schemas.openxmlformats.org/wordprocessingml/2006/main" xmlns:w14="http://schemas.microsoft.com/office/word/2010/wordml" xmlns:w15="http://schemas.microsoft.com/office/word/2012/wordml" xmlns:w16cex="http://schemas.microsoft.com/office/word/2018/wordml/cex" xmlns:w16cid="http://schemas.microsoft.com/office/word/2016/wordml/cid" xmlns:w16="http://schemas.microsoft.com/office/word/2018/wordml" xmlns:w16sdtdh="http://schemas.microsoft.com/office/word/2020/wordml/sdtdatahash" xmlns:w16se="http://schemas.microsoft.com/office/word/2015/wordml/symex" xmlns:wpg="http://schemas.microsoft.com/office/word/2010/wordprocessingGroup" xmlns:wpi="http://schemas.microsoft.com/office/word/2010/wordprocessingInk" xmlns:wne="http://schemas.microsoft.com/office/word/2006/wordml" xmlns:wps="http://schemas.microsoft.com/office/word/2010/wordprocessingShape" mc:Ignorable="w14 w15 w16se w16cid w16 w16cex w16sdtdh wp14">
   <w:footnote w:type="separator" w:id="-1">
     <w:p>
       <w:pPr>
@@ -3697,13 +3746,13 @@
 </file>
 
 <file path=word/header1.xml><?xml version="1.0" encoding="utf-8"?>
-<w:hdr xmlns:wpc="http://schemas.microsoft.com/office/word/2010/wordprocessingCanvas" xmlns:cx="http://schemas.microsoft.com/office/drawing/2014/chartex" xmlns:cx1="http://schemas.microsoft.com/office/drawing/2015/9/8/chartex" xmlns:cx2="http://schemas.microsoft.com/office/drawing/2015/10/21/chartex" xmlns:cx3="http://schemas.microsoft.com/office/drawing/2016/5/9/chartex" xmlns:cx4="http://schemas.microsoft.com/office/drawing/2016/5/10/chartex" xmlns:cx5="http://schemas.microsoft.com/office/drawing/2016/5/11/chartex" xmlns:cx6="http://schemas.microsoft.com/office/drawing/2016/5/12/chartex" xmlns:cx7="http://schemas.microsoft.com/office/drawing/2016/5/13/chartex" xmlns:cx8="http://schemas.microsoft.com/office/drawing/2016/5/14/chartex" xmlns:mc="http://schemas.openxmlformats.org/markup-compatibility/2006" xmlns:aink="http://schemas.microsoft.com/office/drawing/2016/ink" xmlns:am3d="http://schemas.microsoft.com/office/drawing/2017/model3d" xmlns:o="urn:schemas-microsoft-com:office:office" xmlns:oel="http://schemas.microsoft.com/office/2019/extlst" xmlns:r="http://schemas.openxmlformats.org/officeDocument/2006/relationships" xmlns:m="http://schemas.openxmlformats.org/officeDocument/2006/math" xmlns:v="urn:schemas-microsoft-com:vml" xmlns:wp14="http://schemas.microsoft.com/office/word/2010/wordprocessingDrawing" xmlns:wp="http://schemas.openxmlformats.org/drawingml/2006/wordprocessingDrawing" xmlns:w10="urn:schemas-microsoft-com:office:word" xmlns:w="http://schemas.openxmlformats.org/wordprocessingml/2006/main" xmlns:w14="http://schemas.microsoft.com/office/word/2010/wordml" xmlns:w15="http://schemas.microsoft.com/office/word/2012/wordml" xmlns:w16cex="http://schemas.microsoft.com/office/word/2018/wordml/cex" xmlns:w16cid="http://schemas.microsoft.com/office/word/2016/wordml/cid" xmlns:w16="http://schemas.microsoft.com/office/word/2018/wordml" xmlns:w16du="http://schemas.microsoft.com/office/word/2023/wordml/word16du" xmlns:w16sdtdh="http://schemas.microsoft.com/office/word/2020/wordml/sdtdatahash" xmlns:w16se="http://schemas.microsoft.com/office/word/2015/wordml/symex" xmlns:wpg="http://schemas.microsoft.com/office/word/2010/wordprocessingGroup" xmlns:wpi="http://schemas.microsoft.com/office/word/2010/wordprocessingInk" xmlns:wne="http://schemas.microsoft.com/office/word/2006/wordml" xmlns:wps="http://schemas.microsoft.com/office/word/2010/wordprocessingShape" mc:Ignorable="w14 w15 w16se w16cid w16 w16cex w16sdtdh wp14">
+<w:hdr xmlns:wpc="http://schemas.microsoft.com/office/word/2010/wordprocessingCanvas" xmlns:cx="http://schemas.microsoft.com/office/drawing/2014/chartex" xmlns:cx1="http://schemas.microsoft.com/office/drawing/2015/9/8/chartex" xmlns:cx2="http://schemas.microsoft.com/office/drawing/2015/10/21/chartex" xmlns:cx3="http://schemas.microsoft.com/office/drawing/2016/5/9/chartex" xmlns:cx4="http://schemas.microsoft.com/office/drawing/2016/5/10/chartex" xmlns:cx5="http://schemas.microsoft.com/office/drawing/2016/5/11/chartex" xmlns:cx6="http://schemas.microsoft.com/office/drawing/2016/5/12/chartex" xmlns:cx7="http://schemas.microsoft.com/office/drawing/2016/5/13/chartex" xmlns:cx8="http://schemas.microsoft.com/office/drawing/2016/5/14/chartex" xmlns:mc="http://schemas.openxmlformats.org/markup-compatibility/2006" xmlns:aink="http://schemas.microsoft.com/office/drawing/2016/ink" xmlns:am3d="http://schemas.microsoft.com/office/drawing/2017/model3d" xmlns:o="urn:schemas-microsoft-com:office:office" xmlns:oel="http://schemas.microsoft.com/office/2019/extlst" xmlns:r="http://schemas.openxmlformats.org/officeDocument/2006/relationships" xmlns:m="http://schemas.openxmlformats.org/officeDocument/2006/math" xmlns:v="urn:schemas-microsoft-com:vml" xmlns:wp14="http://schemas.microsoft.com/office/word/2010/wordprocessingDrawing" xmlns:wp="http://schemas.openxmlformats.org/drawingml/2006/wordprocessingDrawing" xmlns:w10="urn:schemas-microsoft-com:office:word" xmlns:w="http://schemas.openxmlformats.org/wordprocessingml/2006/main" xmlns:w14="http://schemas.microsoft.com/office/word/2010/wordml" xmlns:w15="http://schemas.microsoft.com/office/word/2012/wordml" xmlns:w16cex="http://schemas.microsoft.com/office/word/2018/wordml/cex" xmlns:w16cid="http://schemas.microsoft.com/office/word/2016/wordml/cid" xmlns:w16="http://schemas.microsoft.com/office/word/2018/wordml" xmlns:w16sdtdh="http://schemas.microsoft.com/office/word/2020/wordml/sdtdatahash" xmlns:w16se="http://schemas.microsoft.com/office/word/2015/wordml/symex" xmlns:wpg="http://schemas.microsoft.com/office/word/2010/wordprocessingGroup" xmlns:wpi="http://schemas.microsoft.com/office/word/2010/wordprocessingInk" xmlns:wne="http://schemas.microsoft.com/office/word/2006/wordml" xmlns:wps="http://schemas.microsoft.com/office/word/2010/wordprocessingShape" mc:Ignorable="w14 w15 w16se w16cid w16 w16cex w16sdtdh wp14">
   <w:p/>
 </w:hdr>
 </file>
 
 <file path=word/numbering.xml><?xml version="1.0" encoding="utf-8"?>
-<w:numbering xmlns:wpc="http://schemas.microsoft.com/office/word/2010/wordprocessingCanvas" xmlns:cx="http://schemas.microsoft.com/office/drawing/2014/chartex" xmlns:cx1="http://schemas.microsoft.com/office/drawing/2015/9/8/chartex" xmlns:cx2="http://schemas.microsoft.com/office/drawing/2015/10/21/chartex" xmlns:cx3="http://schemas.microsoft.com/office/drawing/2016/5/9/chartex" xmlns:cx4="http://schemas.microsoft.com/office/drawing/2016/5/10/chartex" xmlns:cx5="http://schemas.microsoft.com/office/drawing/2016/5/11/chartex" xmlns:cx6="http://schemas.microsoft.com/office/drawing/2016/5/12/chartex" xmlns:cx7="http://schemas.microsoft.com/office/drawing/2016/5/13/chartex" xmlns:cx8="http://schemas.microsoft.com/office/drawing/2016/5/14/chartex" xmlns:mc="http://schemas.openxmlformats.org/markup-compatibility/2006" xmlns:aink="http://schemas.microsoft.com/office/drawing/2016/ink" xmlns:am3d="http://schemas.microsoft.com/office/drawing/2017/model3d" xmlns:o="urn:schemas-microsoft-com:office:office" xmlns:oel="http://schemas.microsoft.com/office/2019/extlst" xmlns:r="http://schemas.openxmlformats.org/officeDocument/2006/relationships" xmlns:m="http://schemas.openxmlformats.org/officeDocument/2006/math" xmlns:v="urn:schemas-microsoft-com:vml" xmlns:wp14="http://schemas.microsoft.com/office/word/2010/wordprocessingDrawing" xmlns:wp="http://schemas.openxmlformats.org/drawingml/2006/wordprocessingDrawing" xmlns:w10="urn:schemas-microsoft-com:office:word" xmlns:w="http://schemas.openxmlformats.org/wordprocessingml/2006/main" xmlns:w14="http://schemas.microsoft.com/office/word/2010/wordml" xmlns:w15="http://schemas.microsoft.com/office/word/2012/wordml" xmlns:w16cex="http://schemas.microsoft.com/office/word/2018/wordml/cex" xmlns:w16cid="http://schemas.microsoft.com/office/word/2016/wordml/cid" xmlns:w16="http://schemas.microsoft.com/office/word/2018/wordml" xmlns:w16du="http://schemas.microsoft.com/office/word/2023/wordml/word16du" xmlns:w16sdtdh="http://schemas.microsoft.com/office/word/2020/wordml/sdtdatahash" xmlns:w16se="http://schemas.microsoft.com/office/word/2015/wordml/symex" xmlns:wpg="http://schemas.microsoft.com/office/word/2010/wordprocessingGroup" xmlns:wpi="http://schemas.microsoft.com/office/word/2010/wordprocessingInk" xmlns:wne="http://schemas.microsoft.com/office/word/2006/wordml" xmlns:wps="http://schemas.microsoft.com/office/word/2010/wordprocessingShape" mc:Ignorable="w14 w15 w16se w16cid w16 w16cex w16sdtdh wp14">
+<w:numbering xmlns:wpc="http://schemas.microsoft.com/office/word/2010/wordprocessingCanvas" xmlns:cx="http://schemas.microsoft.com/office/drawing/2014/chartex" xmlns:cx1="http://schemas.microsoft.com/office/drawing/2015/9/8/chartex" xmlns:cx2="http://schemas.microsoft.com/office/drawing/2015/10/21/chartex" xmlns:cx3="http://schemas.microsoft.com/office/drawing/2016/5/9/chartex" xmlns:cx4="http://schemas.microsoft.com/office/drawing/2016/5/10/chartex" xmlns:cx5="http://schemas.microsoft.com/office/drawing/2016/5/11/chartex" xmlns:cx6="http://schemas.microsoft.com/office/drawing/2016/5/12/chartex" xmlns:cx7="http://schemas.microsoft.com/office/drawing/2016/5/13/chartex" xmlns:cx8="http://schemas.microsoft.com/office/drawing/2016/5/14/chartex" xmlns:mc="http://schemas.openxmlformats.org/markup-compatibility/2006" xmlns:aink="http://schemas.microsoft.com/office/drawing/2016/ink" xmlns:am3d="http://schemas.microsoft.com/office/drawing/2017/model3d" xmlns:o="urn:schemas-microsoft-com:office:office" xmlns:oel="http://schemas.microsoft.com/office/2019/extlst" xmlns:r="http://schemas.openxmlformats.org/officeDocument/2006/relationships" xmlns:m="http://schemas.openxmlformats.org/officeDocument/2006/math" xmlns:v="urn:schemas-microsoft-com:vml" xmlns:wp14="http://schemas.microsoft.com/office/word/2010/wordprocessingDrawing" xmlns:wp="http://schemas.openxmlformats.org/drawingml/2006/wordprocessingDrawing" xmlns:w10="urn:schemas-microsoft-com:office:word" xmlns:w="http://schemas.openxmlformats.org/wordprocessingml/2006/main" xmlns:w14="http://schemas.microsoft.com/office/word/2010/wordml" xmlns:w15="http://schemas.microsoft.com/office/word/2012/wordml" xmlns:w16cex="http://schemas.microsoft.com/office/word/2018/wordml/cex" xmlns:w16cid="http://schemas.microsoft.com/office/word/2016/wordml/cid" xmlns:w16="http://schemas.microsoft.com/office/word/2018/wordml" xmlns:w16sdtdh="http://schemas.microsoft.com/office/word/2020/wordml/sdtdatahash" xmlns:w16se="http://schemas.microsoft.com/office/word/2015/wordml/symex" xmlns:wpg="http://schemas.microsoft.com/office/word/2010/wordprocessingGroup" xmlns:wpi="http://schemas.microsoft.com/office/word/2010/wordprocessingInk" xmlns:wne="http://schemas.microsoft.com/office/word/2006/wordml" xmlns:wps="http://schemas.microsoft.com/office/word/2010/wordprocessingShape" mc:Ignorable="w14 w15 w16se w16cid w16 w16cex w16sdtdh wp14">
   <w:abstractNum w:abstractNumId="0" w15:restartNumberingAfterBreak="0">
     <w:nsid w:val="0C7926E5"/>
     <w:multiLevelType w:val="multilevel"/>
